--- a/master_sazet_za_ftn.docx
+++ b/master_sazet_za_ftn.docx
@@ -62,7 +62,7 @@
                           <a:blip r:embed="rId6" cstate="print">
                             <a:extLst>
                               <a:ext uri="{28A0092B-C50C-407E-A947-70E740481C1C}">
-                                <a14:useLocalDpi xmlns:a14="http://schemas.microsoft.com/office/drawing/2010/main" xmlns:wps="http://schemas.microsoft.com/office/word/2010/wordprocessingShape" xmlns:wpi="http://schemas.microsoft.com/office/word/2010/wordprocessingInk" xmlns:wpg="http://schemas.microsoft.com/office/word/2010/wordprocessingGroup" xmlns:w14="http://schemas.microsoft.com/office/word/2010/wordml" xmlns:w="http://schemas.openxmlformats.org/wordprocessingml/2006/main" xmlns:w10="urn:schemas-microsoft-com:office:word" xmlns:wp14="http://schemas.microsoft.com/office/word/2010/wordprocessingDrawing" xmlns:v="urn:schemas-microsoft-com:vml" xmlns:o="urn:schemas-microsoft-com:office:office" xmlns:mc="http://schemas.openxmlformats.org/markup-compatibility/2006" xmlns:wpc="http://schemas.microsoft.com/office/word/2010/wordprocessingCanvas" xmlns="" val="0"/>
+                                <a14:useLocalDpi xmlns="" xmlns:wpc="http://schemas.microsoft.com/office/word/2010/wordprocessingCanvas" xmlns:mc="http://schemas.openxmlformats.org/markup-compatibility/2006" xmlns:o="urn:schemas-microsoft-com:office:office" xmlns:v="urn:schemas-microsoft-com:vml" xmlns:wp14="http://schemas.microsoft.com/office/word/2010/wordprocessingDrawing" xmlns:w10="urn:schemas-microsoft-com:office:word" xmlns:w="http://schemas.openxmlformats.org/wordprocessingml/2006/main" xmlns:w14="http://schemas.microsoft.com/office/word/2010/wordml" xmlns:wpg="http://schemas.microsoft.com/office/word/2010/wordprocessingGroup" xmlns:wpi="http://schemas.microsoft.com/office/word/2010/wordprocessingInk" xmlns:wps="http://schemas.microsoft.com/office/word/2010/wordprocessingShape" xmlns:a14="http://schemas.microsoft.com/office/drawing/2010/main" val="0"/>
                               </a:ext>
                             </a:extLst>
                           </a:blip>
@@ -296,7 +296,6 @@
           <w:iCs/>
           <w:sz w:val="24"/>
           <w:szCs w:val="24"/>
-          <w:lang/>
         </w:rPr>
       </w:pPr>
       <w:r>
@@ -319,7 +318,6 @@
           <w:iCs/>
           <w:sz w:val="24"/>
           <w:szCs w:val="24"/>
-          <w:lang/>
         </w:rPr>
         <w:t>IČKIM MODELIMA</w:t>
       </w:r>
@@ -366,7 +364,6 @@
           <w:iCs/>
           <w:sz w:val="24"/>
           <w:szCs w:val="24"/>
-          <w:lang/>
         </w:rPr>
         <w:t xml:space="preserve"> </w:t>
       </w:r>
@@ -390,7 +387,6 @@
           <w:iCs/>
           <w:sz w:val="12"/>
           <w:szCs w:val="24"/>
-          <w:lang/>
         </w:rPr>
       </w:pPr>
     </w:p>
@@ -1302,7 +1298,25 @@
           <w:szCs w:val="20"/>
           <w:lang w:val="sr-Latn-CS"/>
         </w:rPr>
-        <w:t xml:space="preserve"> u Python programskom jeziku. Ovaj meta-jezik olakšava izgradnju novog domen-specifičnog jezika, dodatne podrške, ili proširenje postojećih jezika. Meta-model se automatski gradi u textX-u kao Python klase, a uz njega se kreira i parser za novokreirani jezik koji parsira izraze i automatski izgrađuje model kao graf od Python objekata koji odgovara meta-modelu.</w:t>
+        <w:t xml:space="preserve"> u Python programskom jeziku. Ovaj meta-jezik olakšava izgradnju novog domen-specifičnog jezika, dodatne podrške, ili proširenje postojećih jezika. Meta-model se automatski gradi u textX-u kao Python klase, a uz njega se kreira i parser za novokreirani jezik koji parsira izraze i automatski izgrađuje model kao graf od Python objekata koji odgovara meta-modelu</w:t>
+      </w:r>
+      <w:r>
+        <w:rPr>
+          <w:rFonts w:ascii="Times New Roman" w:eastAsia="Times New Roman" w:hAnsi="Times New Roman" w:cs="Times New Roman"/>
+          <w:iCs/>
+          <w:szCs w:val="20"/>
+          <w:lang w:val="sr-Latn-CS"/>
+        </w:rPr>
+        <w:t xml:space="preserve"> [4]</w:t>
+      </w:r>
+      <w:r>
+        <w:rPr>
+          <w:rFonts w:ascii="Times New Roman" w:eastAsia="Times New Roman" w:hAnsi="Times New Roman" w:cs="Times New Roman"/>
+          <w:iCs/>
+          <w:szCs w:val="20"/>
+          <w:lang w:val="sr-Latn-CS"/>
+        </w:rPr>
+        <w:t>.</w:t>
       </w:r>
     </w:p>
     <w:p>
@@ -1374,7 +1388,16 @@
           <w:szCs w:val="20"/>
           <w:lang w:val="sr-Latn-CS"/>
         </w:rPr>
-        <w:t xml:space="preserve"> [4]</w:t>
+        <w:t xml:space="preserve"> [5</w:t>
+      </w:r>
+      <w:r>
+        <w:rPr>
+          <w:rFonts w:ascii="Times New Roman" w:eastAsia="Times New Roman" w:hAnsi="Times New Roman" w:cs="Times New Roman"/>
+          <w:iCs/>
+          <w:szCs w:val="20"/>
+          <w:lang w:val="sr-Latn-CS"/>
+        </w:rPr>
+        <w:t>]</w:t>
       </w:r>
       <w:r>
         <w:rPr>
@@ -1462,7 +1485,6 @@
           <w:rFonts w:ascii="Times New Roman" w:eastAsia="Times New Roman" w:hAnsi="Times New Roman" w:cs="Times New Roman"/>
           <w:iCs/>
           <w:szCs w:val="20"/>
-          <w:lang/>
         </w:rPr>
         <w:t xml:space="preserve">za programsko povezivanje koji </w:t>
       </w:r>
@@ -1492,7 +1514,16 @@
           <w:szCs w:val="20"/>
           <w:lang w:val="sr-Latn-CS"/>
         </w:rPr>
-        <w:t xml:space="preserve"> [4]</w:t>
+        <w:t xml:space="preserve"> [6</w:t>
+      </w:r>
+      <w:r>
+        <w:rPr>
+          <w:rFonts w:ascii="Times New Roman" w:eastAsia="Times New Roman" w:hAnsi="Times New Roman" w:cs="Times New Roman"/>
+          <w:iCs/>
+          <w:szCs w:val="20"/>
+          <w:lang w:val="sr-Latn-CS"/>
+        </w:rPr>
+        <w:t>]</w:t>
       </w:r>
       <w:r>
         <w:rPr>
@@ -1674,7 +1705,7 @@
           <w:szCs w:val="20"/>
           <w:lang w:val="sr-Latn-CS"/>
         </w:rPr>
-        <w:t>5</w:t>
+        <w:t>7</w:t>
       </w:r>
       <w:r>
         <w:rPr>
@@ -1951,7 +1982,16 @@
           <w:szCs w:val="20"/>
           <w:lang w:val="sr-Latn-CS"/>
         </w:rPr>
-        <w:t xml:space="preserve"> [6]</w:t>
+        <w:t xml:space="preserve"> [8</w:t>
+      </w:r>
+      <w:r>
+        <w:rPr>
+          <w:rFonts w:ascii="Times New Roman" w:eastAsia="Times New Roman" w:hAnsi="Times New Roman" w:cs="Times New Roman"/>
+          <w:iCs/>
+          <w:szCs w:val="20"/>
+          <w:lang w:val="sr-Latn-CS"/>
+        </w:rPr>
+        <w:t>]</w:t>
       </w:r>
       <w:r>
         <w:rPr>
@@ -2112,7 +2152,6 @@
           <w:rFonts w:ascii="Times New Roman" w:eastAsia="Times New Roman" w:hAnsi="Times New Roman" w:cs="Times New Roman"/>
           <w:iCs/>
           <w:szCs w:val="20"/>
-          <w:lang/>
         </w:rPr>
       </w:pPr>
       <w:r>
@@ -2622,7 +2661,6 @@
           <w:rFonts w:ascii="Times New Roman" w:eastAsia="Times New Roman" w:hAnsi="Times New Roman" w:cs="Times New Roman"/>
           <w:iCs/>
           <w:szCs w:val="20"/>
-          <w:lang/>
         </w:rPr>
         <w:t>konačne igre se takođe može podeliti na nekoliko koraka</w:t>
       </w:r>
@@ -2780,33 +2818,22 @@
           <w:rFonts w:ascii="Times New Roman" w:eastAsia="Times New Roman" w:hAnsi="Times New Roman" w:cs="Times New Roman"/>
           <w:iCs/>
           <w:szCs w:val="20"/>
-          <w:lang/>
-        </w:rPr>
-      </w:pPr>
-      <w:r>
-        <w:rPr>
-          <w:rFonts w:ascii="Times New Roman" w:eastAsia="Times New Roman" w:hAnsi="Times New Roman" w:cs="Times New Roman"/>
-          <w:iCs/>
-          <w:szCs w:val="20"/>
-          <w:lang w:val="sr-Latn-CS"/>
-        </w:rPr>
-        <w:t xml:space="preserve">Rezultat: </w:t>
-      </w:r>
-      <w:r>
-        <w:rPr>
-          <w:rFonts w:ascii="Times New Roman" w:eastAsia="Times New Roman" w:hAnsi="Times New Roman" w:cs="Times New Roman"/>
-          <w:iCs/>
-          <w:szCs w:val="20"/>
-          <w:lang w:val="sr-Latn-CS"/>
-        </w:rPr>
-        <w:t>Grupa slika koja se koristi prilikom igranja.</w:t>
-      </w:r>
-      <w:r>
-        <w:rPr>
-          <w:rFonts w:ascii="Times New Roman" w:eastAsia="Times New Roman" w:hAnsi="Times New Roman" w:cs="Times New Roman"/>
-          <w:iCs/>
-          <w:szCs w:val="20"/>
-          <w:lang/>
+        </w:rPr>
+      </w:pPr>
+      <w:r>
+        <w:rPr>
+          <w:rFonts w:ascii="Times New Roman" w:eastAsia="Times New Roman" w:hAnsi="Times New Roman" w:cs="Times New Roman"/>
+          <w:iCs/>
+          <w:szCs w:val="20"/>
+          <w:lang w:val="sr-Latn-CS"/>
+        </w:rPr>
+        <w:t>Rezultat: Grupa slika koja se koristi prilikom igranja.</w:t>
+      </w:r>
+      <w:r>
+        <w:rPr>
+          <w:rFonts w:ascii="Times New Roman" w:eastAsia="Times New Roman" w:hAnsi="Times New Roman" w:cs="Times New Roman"/>
+          <w:iCs/>
+          <w:szCs w:val="20"/>
         </w:rPr>
         <w:t xml:space="preserve"> </w:t>
       </w:r>
@@ -3114,7 +3141,6 @@
           <w:rFonts w:ascii="Times New Roman" w:eastAsia="Times New Roman" w:hAnsi="Times New Roman" w:cs="Times New Roman"/>
           <w:iCs/>
           <w:szCs w:val="20"/>
-          <w:lang/>
         </w:rPr>
         <w:t xml:space="preserve">čnije osnovni prozor ove aplikacije predstavlja prozor pomoću kojeg je moguće doći do svih ostalih </w:t>
       </w:r>
@@ -3141,7 +3167,6 @@
           <w:rFonts w:ascii="Times New Roman" w:eastAsia="Times New Roman" w:hAnsi="Times New Roman" w:cs="Times New Roman"/>
           <w:iCs/>
           <w:szCs w:val="20"/>
-          <w:lang/>
         </w:rPr>
         <w:t>.</w:t>
       </w:r>
@@ -3186,16 +3211,7 @@
           <w:szCs w:val="20"/>
           <w:lang w:val="sr-Latn-CS"/>
         </w:rPr>
-        <w:t>)</w:t>
-      </w:r>
-      <w:r>
-        <w:rPr>
-          <w:rFonts w:ascii="Times New Roman" w:eastAsia="Times New Roman" w:hAnsi="Times New Roman" w:cs="Times New Roman"/>
-          <w:iCs/>
-          <w:szCs w:val="20"/>
-          <w:lang w:val="sr-Latn-CS"/>
-        </w:rPr>
-        <w:t>.</w:t>
+        <w:t>).</w:t>
       </w:r>
     </w:p>
     <w:p>
@@ -3238,16 +3254,7 @@
           <w:szCs w:val="20"/>
           <w:lang w:val="sr-Latn-CS"/>
         </w:rPr>
-        <w:t>)</w:t>
-      </w:r>
-      <w:r>
-        <w:rPr>
-          <w:rFonts w:ascii="Times New Roman" w:eastAsia="Times New Roman" w:hAnsi="Times New Roman" w:cs="Times New Roman"/>
-          <w:iCs/>
-          <w:szCs w:val="20"/>
-          <w:lang w:val="sr-Latn-CS"/>
-        </w:rPr>
-        <w:t>.</w:t>
+        <w:t>).</w:t>
       </w:r>
     </w:p>
     <w:p>
@@ -3290,16 +3297,7 @@
           <w:szCs w:val="20"/>
           <w:lang w:val="sr-Latn-CS"/>
         </w:rPr>
-        <w:t>)</w:t>
-      </w:r>
-      <w:r>
-        <w:rPr>
-          <w:rFonts w:ascii="Times New Roman" w:eastAsia="Times New Roman" w:hAnsi="Times New Roman" w:cs="Times New Roman"/>
-          <w:iCs/>
-          <w:szCs w:val="20"/>
-          <w:lang w:val="sr-Latn-CS"/>
-        </w:rPr>
-        <w:t>.</w:t>
+        <w:t>).</w:t>
       </w:r>
     </w:p>
     <w:p>
@@ -3342,16 +3340,7 @@
           <w:szCs w:val="20"/>
           <w:lang w:val="sr-Latn-CS"/>
         </w:rPr>
-        <w:t>)</w:t>
-      </w:r>
-      <w:r>
-        <w:rPr>
-          <w:rFonts w:ascii="Times New Roman" w:eastAsia="Times New Roman" w:hAnsi="Times New Roman" w:cs="Times New Roman"/>
-          <w:iCs/>
-          <w:szCs w:val="20"/>
-          <w:lang w:val="sr-Latn-CS"/>
-        </w:rPr>
-        <w:t>.</w:t>
+        <w:t>).</w:t>
       </w:r>
     </w:p>
     <w:p>
@@ -3732,7 +3721,6 @@
           <w:i/>
           <w:iCs/>
           <w:szCs w:val="20"/>
-          <w:lang/>
         </w:rPr>
         <w:t>za kreiranje slika</w:t>
       </w:r>
@@ -3872,7 +3860,6 @@
           <w:i/>
           <w:iCs/>
           <w:szCs w:val="20"/>
-          <w:lang/>
         </w:rPr>
         <w:t>zor za GPT generisanje igre</w:t>
       </w:r>
@@ -4238,7 +4225,6 @@
           <w:rFonts w:ascii="Times New Roman" w:eastAsia="Times New Roman" w:hAnsi="Times New Roman" w:cs="Times New Roman"/>
           <w:iCs/>
           <w:szCs w:val="20"/>
-          <w:lang/>
         </w:rPr>
         <w:t>avgustu</w:t>
       </w:r>
@@ -4304,7 +4290,6 @@
           <w:rFonts w:ascii="Times New Roman" w:eastAsia="Times New Roman" w:hAnsi="Times New Roman" w:cs="Times New Roman"/>
           <w:iCs/>
           <w:szCs w:val="20"/>
-          <w:lang/>
         </w:rPr>
         <w:t>avgustu</w:t>
       </w:r>
@@ -4339,37 +4324,27 @@
         <w:t xml:space="preserve">[4] </w:t>
       </w:r>
       <w:r>
-        <w:rPr>
-          <w:rFonts w:ascii="Times New Roman" w:hAnsi="Times New Roman" w:cs="Times New Roman"/>
-          <w:szCs w:val="20"/>
-        </w:rPr>
-        <w:t>https://openai.com/index/openai-api/</w:t>
-      </w:r>
-      <w:r>
-        <w:rPr>
-          <w:rFonts w:ascii="Times New Roman" w:hAnsi="Times New Roman" w:cs="Times New Roman"/>
-          <w:szCs w:val="20"/>
-        </w:rPr>
-        <w:t xml:space="preserve"> </w:t>
-      </w:r>
-      <w:r>
-        <w:rPr>
-          <w:rFonts w:ascii="Times New Roman" w:eastAsia="Times New Roman" w:hAnsi="Times New Roman" w:cs="Times New Roman"/>
-          <w:iCs/>
-          <w:szCs w:val="20"/>
-          <w:lang w:val="sr-Latn-CS"/>
-        </w:rPr>
-        <w:t xml:space="preserve">(pristupljeno u </w:t>
-      </w:r>
-      <w:r>
-        <w:rPr>
-          <w:rFonts w:ascii="Times New Roman" w:eastAsia="Times New Roman" w:hAnsi="Times New Roman" w:cs="Times New Roman"/>
-          <w:iCs/>
-          <w:szCs w:val="20"/>
-          <w:lang/>
+        <w:t>http://textx.github.io/textX</w:t>
+      </w:r>
+      <w:r>
+        <w:rPr>
+          <w:rFonts w:ascii="Times New Roman" w:eastAsia="Times New Roman" w:hAnsi="Times New Roman" w:cs="Times New Roman"/>
+          <w:iCs/>
+          <w:szCs w:val="20"/>
+          <w:lang w:val="sr-Latn-CS"/>
+        </w:rPr>
+        <w:t xml:space="preserve"> (pristupljeno u </w:t>
+      </w:r>
+      <w:proofErr w:type="spellStart"/>
+      <w:r>
+        <w:rPr>
+          <w:rFonts w:ascii="Times New Roman" w:eastAsia="Times New Roman" w:hAnsi="Times New Roman" w:cs="Times New Roman"/>
+          <w:iCs/>
+          <w:szCs w:val="20"/>
         </w:rPr>
         <w:t>avgustu</w:t>
       </w:r>
+      <w:proofErr w:type="spellEnd"/>
       <w:r>
         <w:rPr>
           <w:rFonts w:ascii="Times New Roman" w:eastAsia="Times New Roman" w:hAnsi="Times New Roman" w:cs="Times New Roman"/>
@@ -4388,35 +4363,35 @@
           <w:rFonts w:ascii="Times New Roman" w:eastAsia="Times New Roman" w:hAnsi="Times New Roman" w:cs="Times New Roman"/>
           <w:iCs/>
           <w:szCs w:val="20"/>
-          <w:lang w:val="en-US"/>
-        </w:rPr>
-      </w:pPr>
-      <w:r>
-        <w:rPr>
-          <w:rFonts w:ascii="Times New Roman" w:eastAsia="Times New Roman" w:hAnsi="Times New Roman" w:cs="Times New Roman"/>
-          <w:iCs/>
-          <w:szCs w:val="20"/>
-          <w:lang w:val="en-US"/>
-        </w:rPr>
-        <w:t>[5</w:t>
-      </w:r>
-      <w:r>
-        <w:rPr>
-          <w:rFonts w:ascii="Times New Roman" w:eastAsia="Times New Roman" w:hAnsi="Times New Roman" w:cs="Times New Roman"/>
-          <w:iCs/>
-          <w:szCs w:val="20"/>
-          <w:lang w:val="en-US"/>
-        </w:rPr>
-        <w:t xml:space="preserve">] </w:t>
-      </w:r>
-      <w:r>
-        <w:rPr>
-          <w:rFonts w:ascii="Times New Roman" w:eastAsia="Times New Roman" w:hAnsi="Times New Roman" w:cs="Times New Roman"/>
-          <w:iCs/>
-          <w:szCs w:val="20"/>
-          <w:lang w:val="en-US"/>
-        </w:rPr>
-        <w:t xml:space="preserve">Wu T, He S, Liu J, Sun S, Liu K, Han QL, Tang Y. A brief overview of </w:t>
+          <w:lang w:val="sr-Latn-CS"/>
+        </w:rPr>
+      </w:pPr>
+      <w:r>
+        <w:rPr>
+          <w:rFonts w:ascii="Times New Roman" w:eastAsia="Times New Roman" w:hAnsi="Times New Roman" w:cs="Times New Roman"/>
+          <w:iCs/>
+          <w:szCs w:val="20"/>
+          <w:lang w:val="sr-Latn-CS"/>
+        </w:rPr>
+        <w:t xml:space="preserve">[5] </w:t>
+      </w:r>
+      <w:r>
+        <w:rPr>
+          <w:rFonts w:ascii="Times New Roman" w:eastAsia="Times New Roman" w:hAnsi="Times New Roman" w:cs="Times New Roman"/>
+          <w:iCs/>
+          <w:szCs w:val="20"/>
+          <w:lang w:val="sr-Latn-CS"/>
+        </w:rPr>
+        <w:t>https://docs.python.org/3/library/tkinter.html</w:t>
+      </w:r>
+      <w:r>
+        <w:rPr>
+          <w:rFonts w:ascii="Times New Roman" w:eastAsia="Times New Roman" w:hAnsi="Times New Roman" w:cs="Times New Roman"/>
+          <w:iCs/>
+          <w:szCs w:val="20"/>
+          <w:lang w:val="sr-Latn-CS"/>
+        </w:rPr>
+        <w:t xml:space="preserve"> (pristupljeno u </w:t>
       </w:r>
       <w:proofErr w:type="spellStart"/>
       <w:r>
@@ -4424,9 +4399,8 @@
           <w:rFonts w:ascii="Times New Roman" w:eastAsia="Times New Roman" w:hAnsi="Times New Roman" w:cs="Times New Roman"/>
           <w:iCs/>
           <w:szCs w:val="20"/>
-          <w:lang w:val="en-US"/>
-        </w:rPr>
-        <w:t>ChatGPT</w:t>
+        </w:rPr>
+        <w:t>avgustu</w:t>
       </w:r>
       <w:proofErr w:type="spellEnd"/>
       <w:r>
@@ -4434,89 +4408,9 @@
           <w:rFonts w:ascii="Times New Roman" w:eastAsia="Times New Roman" w:hAnsi="Times New Roman" w:cs="Times New Roman"/>
           <w:iCs/>
           <w:szCs w:val="20"/>
-          <w:lang w:val="en-US"/>
-        </w:rPr>
-        <w:t xml:space="preserve">: The history, status quo and potential future development. </w:t>
-      </w:r>
-      <w:proofErr w:type="gramStart"/>
-      <w:r>
-        <w:rPr>
-          <w:rFonts w:ascii="Times New Roman" w:eastAsia="Times New Roman" w:hAnsi="Times New Roman" w:cs="Times New Roman"/>
-          <w:iCs/>
-          <w:szCs w:val="20"/>
-          <w:lang w:val="en-US"/>
-        </w:rPr>
-        <w:t xml:space="preserve">IEEE/CAA Journal of </w:t>
-      </w:r>
-      <w:proofErr w:type="spellStart"/>
-      <w:r>
-        <w:rPr>
-          <w:rFonts w:ascii="Times New Roman" w:eastAsia="Times New Roman" w:hAnsi="Times New Roman" w:cs="Times New Roman"/>
-          <w:iCs/>
-          <w:szCs w:val="20"/>
-          <w:lang w:val="en-US"/>
-        </w:rPr>
-        <w:t>Automatica</w:t>
-      </w:r>
-      <w:proofErr w:type="spellEnd"/>
-      <w:r>
-        <w:rPr>
-          <w:rFonts w:ascii="Times New Roman" w:eastAsia="Times New Roman" w:hAnsi="Times New Roman" w:cs="Times New Roman"/>
-          <w:iCs/>
-          <w:szCs w:val="20"/>
-          <w:lang w:val="en-US"/>
-        </w:rPr>
-        <w:t xml:space="preserve"> </w:t>
-      </w:r>
-      <w:proofErr w:type="spellStart"/>
-      <w:r>
-        <w:rPr>
-          <w:rFonts w:ascii="Times New Roman" w:eastAsia="Times New Roman" w:hAnsi="Times New Roman" w:cs="Times New Roman"/>
-          <w:iCs/>
-          <w:szCs w:val="20"/>
-          <w:lang w:val="en-US"/>
-        </w:rPr>
-        <w:t>Sinica</w:t>
-      </w:r>
-      <w:proofErr w:type="spellEnd"/>
-      <w:r>
-        <w:rPr>
-          <w:rFonts w:ascii="Times New Roman" w:eastAsia="Times New Roman" w:hAnsi="Times New Roman" w:cs="Times New Roman"/>
-          <w:iCs/>
-          <w:szCs w:val="20"/>
-          <w:lang w:val="en-US"/>
-        </w:rPr>
-        <w:t>.</w:t>
-      </w:r>
-      <w:proofErr w:type="gramEnd"/>
-      <w:r>
-        <w:rPr>
-          <w:rFonts w:ascii="Times New Roman" w:eastAsia="Times New Roman" w:hAnsi="Times New Roman" w:cs="Times New Roman"/>
-          <w:iCs/>
-          <w:szCs w:val="20"/>
-          <w:lang w:val="en-US"/>
-        </w:rPr>
-        <w:t xml:space="preserve"> 2023 May 1</w:t>
-      </w:r>
-      <w:proofErr w:type="gramStart"/>
-      <w:r>
-        <w:rPr>
-          <w:rFonts w:ascii="Times New Roman" w:eastAsia="Times New Roman" w:hAnsi="Times New Roman" w:cs="Times New Roman"/>
-          <w:iCs/>
-          <w:szCs w:val="20"/>
-          <w:lang w:val="en-US"/>
-        </w:rPr>
-        <w:t>;10</w:t>
-      </w:r>
-      <w:proofErr w:type="gramEnd"/>
-      <w:r>
-        <w:rPr>
-          <w:rFonts w:ascii="Times New Roman" w:eastAsia="Times New Roman" w:hAnsi="Times New Roman" w:cs="Times New Roman"/>
-          <w:iCs/>
-          <w:szCs w:val="20"/>
-          <w:lang w:val="en-US"/>
-        </w:rPr>
-        <w:t>(5):1122-36.</w:t>
+          <w:lang w:val="sr-Latn-CS"/>
+        </w:rPr>
+        <w:t xml:space="preserve"> 2024.)</w:t>
       </w:r>
     </w:p>
     <w:p>
@@ -4527,6 +4421,76 @@
           <w:rFonts w:ascii="Times New Roman" w:eastAsia="Times New Roman" w:hAnsi="Times New Roman" w:cs="Times New Roman"/>
           <w:iCs/>
           <w:szCs w:val="20"/>
+          <w:lang w:val="sr-Latn-CS"/>
+        </w:rPr>
+      </w:pPr>
+      <w:r>
+        <w:rPr>
+          <w:rFonts w:ascii="Times New Roman" w:eastAsia="Times New Roman" w:hAnsi="Times New Roman" w:cs="Times New Roman"/>
+          <w:iCs/>
+          <w:szCs w:val="20"/>
+          <w:lang w:val="sr-Latn-CS"/>
+        </w:rPr>
+        <w:t>[6</w:t>
+      </w:r>
+      <w:r>
+        <w:rPr>
+          <w:rFonts w:ascii="Times New Roman" w:eastAsia="Times New Roman" w:hAnsi="Times New Roman" w:cs="Times New Roman"/>
+          <w:iCs/>
+          <w:szCs w:val="20"/>
+          <w:lang w:val="sr-Latn-CS"/>
+        </w:rPr>
+        <w:t xml:space="preserve">] </w:t>
+      </w:r>
+      <w:r>
+        <w:rPr>
+          <w:rFonts w:ascii="Times New Roman" w:hAnsi="Times New Roman" w:cs="Times New Roman"/>
+          <w:szCs w:val="20"/>
+        </w:rPr>
+        <w:t>https://openai.com/index/openai-api/</w:t>
+      </w:r>
+      <w:r>
+        <w:rPr>
+          <w:rFonts w:ascii="Times New Roman" w:hAnsi="Times New Roman" w:cs="Times New Roman"/>
+          <w:szCs w:val="20"/>
+        </w:rPr>
+        <w:t xml:space="preserve"> </w:t>
+      </w:r>
+      <w:r>
+        <w:rPr>
+          <w:rFonts w:ascii="Times New Roman" w:eastAsia="Times New Roman" w:hAnsi="Times New Roman" w:cs="Times New Roman"/>
+          <w:iCs/>
+          <w:szCs w:val="20"/>
+          <w:lang w:val="sr-Latn-CS"/>
+        </w:rPr>
+        <w:t xml:space="preserve">(pristupljeno u </w:t>
+      </w:r>
+      <w:r>
+        <w:rPr>
+          <w:rFonts w:ascii="Times New Roman" w:eastAsia="Times New Roman" w:hAnsi="Times New Roman" w:cs="Times New Roman"/>
+          <w:iCs/>
+          <w:szCs w:val="20"/>
+        </w:rPr>
+        <w:t>avgustu</w:t>
+      </w:r>
+      <w:r>
+        <w:rPr>
+          <w:rFonts w:ascii="Times New Roman" w:eastAsia="Times New Roman" w:hAnsi="Times New Roman" w:cs="Times New Roman"/>
+          <w:iCs/>
+          <w:szCs w:val="20"/>
+          <w:lang w:val="sr-Latn-CS"/>
+        </w:rPr>
+        <w:t xml:space="preserve"> 2024.)</w:t>
+      </w:r>
+    </w:p>
+    <w:p>
+      <w:pPr>
+        <w:ind w:left="284" w:hanging="284"/>
+        <w:jc w:val="left"/>
+        <w:rPr>
+          <w:rFonts w:ascii="Times New Roman" w:eastAsia="Times New Roman" w:hAnsi="Times New Roman" w:cs="Times New Roman"/>
+          <w:iCs/>
+          <w:szCs w:val="20"/>
           <w:lang w:val="en-US"/>
         </w:rPr>
       </w:pPr>
@@ -4537,7 +4501,7 @@
           <w:szCs w:val="20"/>
           <w:lang w:val="en-US"/>
         </w:rPr>
-        <w:t>[6</w:t>
+        <w:t>[7</w:t>
       </w:r>
       <w:r>
         <w:rPr>
@@ -4550,6 +4514,145 @@
       </w:r>
       <w:r>
         <w:rPr>
+          <w:rFonts w:ascii="Times New Roman" w:eastAsia="Times New Roman" w:hAnsi="Times New Roman" w:cs="Times New Roman"/>
+          <w:iCs/>
+          <w:szCs w:val="20"/>
+          <w:lang w:val="en-US"/>
+        </w:rPr>
+        <w:t xml:space="preserve">Wu T, He S, Liu J, Sun S, Liu K, Han QL, Tang Y. A brief overview of </w:t>
+      </w:r>
+      <w:proofErr w:type="spellStart"/>
+      <w:r>
+        <w:rPr>
+          <w:rFonts w:ascii="Times New Roman" w:eastAsia="Times New Roman" w:hAnsi="Times New Roman" w:cs="Times New Roman"/>
+          <w:iCs/>
+          <w:szCs w:val="20"/>
+          <w:lang w:val="en-US"/>
+        </w:rPr>
+        <w:t>ChatGPT</w:t>
+      </w:r>
+      <w:proofErr w:type="spellEnd"/>
+      <w:r>
+        <w:rPr>
+          <w:rFonts w:ascii="Times New Roman" w:eastAsia="Times New Roman" w:hAnsi="Times New Roman" w:cs="Times New Roman"/>
+          <w:iCs/>
+          <w:szCs w:val="20"/>
+          <w:lang w:val="en-US"/>
+        </w:rPr>
+        <w:t xml:space="preserve">: The history, status quo and potential future development. </w:t>
+      </w:r>
+      <w:proofErr w:type="gramStart"/>
+      <w:r>
+        <w:rPr>
+          <w:rFonts w:ascii="Times New Roman" w:eastAsia="Times New Roman" w:hAnsi="Times New Roman" w:cs="Times New Roman"/>
+          <w:iCs/>
+          <w:szCs w:val="20"/>
+          <w:lang w:val="en-US"/>
+        </w:rPr>
+        <w:t xml:space="preserve">IEEE/CAA Journal of </w:t>
+      </w:r>
+      <w:proofErr w:type="spellStart"/>
+      <w:r>
+        <w:rPr>
+          <w:rFonts w:ascii="Times New Roman" w:eastAsia="Times New Roman" w:hAnsi="Times New Roman" w:cs="Times New Roman"/>
+          <w:iCs/>
+          <w:szCs w:val="20"/>
+          <w:lang w:val="en-US"/>
+        </w:rPr>
+        <w:t>Automatica</w:t>
+      </w:r>
+      <w:proofErr w:type="spellEnd"/>
+      <w:r>
+        <w:rPr>
+          <w:rFonts w:ascii="Times New Roman" w:eastAsia="Times New Roman" w:hAnsi="Times New Roman" w:cs="Times New Roman"/>
+          <w:iCs/>
+          <w:szCs w:val="20"/>
+          <w:lang w:val="en-US"/>
+        </w:rPr>
+        <w:t xml:space="preserve"> </w:t>
+      </w:r>
+      <w:proofErr w:type="spellStart"/>
+      <w:r>
+        <w:rPr>
+          <w:rFonts w:ascii="Times New Roman" w:eastAsia="Times New Roman" w:hAnsi="Times New Roman" w:cs="Times New Roman"/>
+          <w:iCs/>
+          <w:szCs w:val="20"/>
+          <w:lang w:val="en-US"/>
+        </w:rPr>
+        <w:t>Sinica</w:t>
+      </w:r>
+      <w:proofErr w:type="spellEnd"/>
+      <w:r>
+        <w:rPr>
+          <w:rFonts w:ascii="Times New Roman" w:eastAsia="Times New Roman" w:hAnsi="Times New Roman" w:cs="Times New Roman"/>
+          <w:iCs/>
+          <w:szCs w:val="20"/>
+          <w:lang w:val="en-US"/>
+        </w:rPr>
+        <w:t>.</w:t>
+      </w:r>
+      <w:proofErr w:type="gramEnd"/>
+      <w:r>
+        <w:rPr>
+          <w:rFonts w:ascii="Times New Roman" w:eastAsia="Times New Roman" w:hAnsi="Times New Roman" w:cs="Times New Roman"/>
+          <w:iCs/>
+          <w:szCs w:val="20"/>
+          <w:lang w:val="en-US"/>
+        </w:rPr>
+        <w:t xml:space="preserve"> 2023 May 1</w:t>
+      </w:r>
+      <w:proofErr w:type="gramStart"/>
+      <w:r>
+        <w:rPr>
+          <w:rFonts w:ascii="Times New Roman" w:eastAsia="Times New Roman" w:hAnsi="Times New Roman" w:cs="Times New Roman"/>
+          <w:iCs/>
+          <w:szCs w:val="20"/>
+          <w:lang w:val="en-US"/>
+        </w:rPr>
+        <w:t>;10</w:t>
+      </w:r>
+      <w:proofErr w:type="gramEnd"/>
+      <w:r>
+        <w:rPr>
+          <w:rFonts w:ascii="Times New Roman" w:eastAsia="Times New Roman" w:hAnsi="Times New Roman" w:cs="Times New Roman"/>
+          <w:iCs/>
+          <w:szCs w:val="20"/>
+          <w:lang w:val="en-US"/>
+        </w:rPr>
+        <w:t>(5):1122-36.</w:t>
+      </w:r>
+    </w:p>
+    <w:p>
+      <w:pPr>
+        <w:ind w:left="284" w:hanging="284"/>
+        <w:jc w:val="left"/>
+        <w:rPr>
+          <w:rFonts w:ascii="Times New Roman" w:eastAsia="Times New Roman" w:hAnsi="Times New Roman" w:cs="Times New Roman"/>
+          <w:iCs/>
+          <w:szCs w:val="20"/>
+          <w:lang w:val="en-US"/>
+        </w:rPr>
+      </w:pPr>
+      <w:r>
+        <w:rPr>
+          <w:rFonts w:ascii="Times New Roman" w:eastAsia="Times New Roman" w:hAnsi="Times New Roman" w:cs="Times New Roman"/>
+          <w:iCs/>
+          <w:szCs w:val="20"/>
+          <w:lang w:val="en-US"/>
+        </w:rPr>
+        <w:t>[8</w:t>
+      </w:r>
+      <w:r>
+        <w:rPr>
+          <w:rFonts w:ascii="Times New Roman" w:eastAsia="Times New Roman" w:hAnsi="Times New Roman" w:cs="Times New Roman"/>
+          <w:iCs/>
+          <w:szCs w:val="20"/>
+          <w:lang w:val="en-US"/>
+        </w:rPr>
+        <w:t xml:space="preserve">] </w:t>
+      </w:r>
+      <w:r>
+        <w:rPr>
           <w:rFonts w:ascii="Times New Roman" w:hAnsi="Times New Roman" w:cs="Times New Roman"/>
         </w:rPr>
         <w:t>https://openai.com/index/dall-e/</w:t>
@@ -4561,7 +4664,47 @@
           <w:szCs w:val="20"/>
           <w:lang w:val="en-US"/>
         </w:rPr>
-        <w:t xml:space="preserve"> (pristupljeno u avgustu 2024.)</w:t>
+        <w:t xml:space="preserve"> (</w:t>
+      </w:r>
+      <w:proofErr w:type="spellStart"/>
+      <w:r>
+        <w:rPr>
+          <w:rFonts w:ascii="Times New Roman" w:eastAsia="Times New Roman" w:hAnsi="Times New Roman" w:cs="Times New Roman"/>
+          <w:iCs/>
+          <w:szCs w:val="20"/>
+          <w:lang w:val="en-US"/>
+        </w:rPr>
+        <w:t>pristupljeno</w:t>
+      </w:r>
+      <w:proofErr w:type="spellEnd"/>
+      <w:r>
+        <w:rPr>
+          <w:rFonts w:ascii="Times New Roman" w:eastAsia="Times New Roman" w:hAnsi="Times New Roman" w:cs="Times New Roman"/>
+          <w:iCs/>
+          <w:szCs w:val="20"/>
+          <w:lang w:val="en-US"/>
+        </w:rPr>
+        <w:t xml:space="preserve"> u </w:t>
+      </w:r>
+      <w:proofErr w:type="spellStart"/>
+      <w:r>
+        <w:rPr>
+          <w:rFonts w:ascii="Times New Roman" w:eastAsia="Times New Roman" w:hAnsi="Times New Roman" w:cs="Times New Roman"/>
+          <w:iCs/>
+          <w:szCs w:val="20"/>
+          <w:lang w:val="en-US"/>
+        </w:rPr>
+        <w:t>avgustu</w:t>
+      </w:r>
+      <w:proofErr w:type="spellEnd"/>
+      <w:r>
+        <w:rPr>
+          <w:rFonts w:ascii="Times New Roman" w:eastAsia="Times New Roman" w:hAnsi="Times New Roman" w:cs="Times New Roman"/>
+          <w:iCs/>
+          <w:szCs w:val="20"/>
+          <w:lang w:val="en-US"/>
+        </w:rPr>
+        <w:t xml:space="preserve"> 2024.)</w:t>
       </w:r>
     </w:p>
     <w:p>
@@ -5835,6 +5978,7 @@
   <w:style w:type="character" w:default="1" w:styleId="DefaultParagraphFont">
     <w:name w:val="Default Paragraph Font"/>
     <w:uiPriority w:val="1"/>
+    <w:semiHidden/>
     <w:unhideWhenUsed/>
   </w:style>
   <w:style w:type="table" w:default="1" w:styleId="TableNormal">
@@ -7495,7 +7639,7 @@
 </file>
 
 <file path=customXml/itemProps1.xml><?xml version="1.0" encoding="utf-8"?>
-<ds:datastoreItem xmlns:ds="http://schemas.openxmlformats.org/officeDocument/2006/customXml" ds:itemID="{898A4AE4-1B2E-4C67-84F4-51B4AEC1BAD6}">
+<ds:datastoreItem xmlns:ds="http://schemas.openxmlformats.org/officeDocument/2006/customXml" ds:itemID="{C011F83E-9E5C-4D04-A91D-5158FF0EB329}">
   <ds:schemaRefs>
     <ds:schemaRef ds:uri="http://schemas.openxmlformats.org/officeDocument/2006/bibliography"/>
   </ds:schemaRefs>

--- a/master_sazet_za_ftn.docx
+++ b/master_sazet_za_ftn.docx
@@ -62,7 +62,7 @@
                           <a:blip r:embed="rId6" cstate="print">
                             <a:extLst>
                               <a:ext uri="{28A0092B-C50C-407E-A947-70E740481C1C}">
-                                <a14:useLocalDpi xmlns="" xmlns:wpc="http://schemas.microsoft.com/office/word/2010/wordprocessingCanvas" xmlns:mc="http://schemas.openxmlformats.org/markup-compatibility/2006" xmlns:o="urn:schemas-microsoft-com:office:office" xmlns:v="urn:schemas-microsoft-com:vml" xmlns:wp14="http://schemas.microsoft.com/office/word/2010/wordprocessingDrawing" xmlns:w10="urn:schemas-microsoft-com:office:word" xmlns:w="http://schemas.openxmlformats.org/wordprocessingml/2006/main" xmlns:w14="http://schemas.microsoft.com/office/word/2010/wordml" xmlns:wpg="http://schemas.microsoft.com/office/word/2010/wordprocessingGroup" xmlns:wpi="http://schemas.microsoft.com/office/word/2010/wordprocessingInk" xmlns:wps="http://schemas.microsoft.com/office/word/2010/wordprocessingShape" xmlns:a14="http://schemas.microsoft.com/office/drawing/2010/main" val="0"/>
+                                <a14:useLocalDpi xmlns:a14="http://schemas.microsoft.com/office/drawing/2010/main" xmlns:wps="http://schemas.microsoft.com/office/word/2010/wordprocessingShape" xmlns:wpi="http://schemas.microsoft.com/office/word/2010/wordprocessingInk" xmlns:wpg="http://schemas.microsoft.com/office/word/2010/wordprocessingGroup" xmlns:w14="http://schemas.microsoft.com/office/word/2010/wordml" xmlns:w="http://schemas.openxmlformats.org/wordprocessingml/2006/main" xmlns:w10="urn:schemas-microsoft-com:office:word" xmlns:wp14="http://schemas.microsoft.com/office/word/2010/wordprocessingDrawing" xmlns:v="urn:schemas-microsoft-com:vml" xmlns:o="urn:schemas-microsoft-com:office:office" xmlns:mc="http://schemas.openxmlformats.org/markup-compatibility/2006" xmlns:wpc="http://schemas.microsoft.com/office/word/2010/wordprocessingCanvas" xmlns="" val="0"/>
                               </a:ext>
                             </a:extLst>
                           </a:blip>
@@ -494,7 +494,7 @@
           <w:szCs w:val="20"/>
           <w:lang w:val="sr-Latn-CS"/>
         </w:rPr>
-        <w:t>Elektrotehničko i računarsko inženjerstvo</w:t>
+        <w:t>ELEKTROTEHNIČKO I RAČUNARSKO INŽENJERSTVO</w:t>
       </w:r>
     </w:p>
     <w:p>
@@ -525,7 +525,7 @@
           <w:szCs w:val="20"/>
           <w:lang w:val="sr-Latn-CS"/>
         </w:rPr>
-        <w:t>Ovaj master rad istražuje evoluciju interaktivne fikcije i njenu primenu u savremenim tehnologijama, sa fokusom na u</w:t>
+        <w:t xml:space="preserve">Ovaj </w:t>
       </w:r>
       <w:r>
         <w:rPr>
@@ -535,6 +535,16 @@
           <w:szCs w:val="20"/>
           <w:lang w:val="sr-Latn-CS"/>
         </w:rPr>
+        <w:t>rad istražuje evoluciju interaktivne fikcije i njenu primenu u savremenim tehnologijama, sa fokusom na u</w:t>
+      </w:r>
+      <w:r>
+        <w:rPr>
+          <w:rFonts w:ascii="Times New Roman" w:eastAsia="Times New Roman" w:hAnsi="Times New Roman" w:cs="Times New Roman"/>
+          <w:i/>
+          <w:iCs/>
+          <w:szCs w:val="20"/>
+          <w:lang w:val="sr-Latn-CS"/>
+        </w:rPr>
         <w:t xml:space="preserve">potrebu velikih jezičkih modela </w:t>
       </w:r>
       <w:r>
@@ -718,7 +728,7 @@
           <w:szCs w:val="20"/>
           <w:lang w:val="sr-Latn-CS"/>
         </w:rPr>
-        <w:t>This master's thesis explores the evolution of interactive fiction and its application in contemporary technologies, focusing on the use of large language models for creating games and other content. The work includes an analysis of the historical development, existing tools such as TADS and Inform, and the integration of advanced models through the OpenAI API. The developed meta-model and DSL enable the generation of games. The results demonstrate the potential of these technologies to revolutionize interactive fiction by providing personalized and immersive experiences.</w:t>
+        <w:t>This thesis explores the evolution of interactive fiction and its application in contemporary technologies, focusing on the use of large language models for creating games and other content. The work includes an analysis of the historical development, existing tools such as TADS and Inform, and the integration of advanced models through the OpenAI API. The developed meta-model and DSL enable the generation of games. The results demonstrate the potential of these technologies to revolutionize interactive fiction by providing personalized and immersive experiences.</w:t>
       </w:r>
       <w:r>
         <w:rPr>
@@ -1260,7 +1270,17 @@
           <w:szCs w:val="20"/>
           <w:lang w:val="sr-Latn-CS"/>
         </w:rPr>
-        <w:t>textX</w:t>
+        <w:t>T</w:t>
+      </w:r>
+      <w:r>
+        <w:rPr>
+          <w:rFonts w:ascii="Times New Roman" w:eastAsia="Times New Roman" w:hAnsi="Times New Roman" w:cs="Times New Roman"/>
+          <w:b/>
+          <w:iCs/>
+          <w:szCs w:val="20"/>
+          <w:lang w:val="sr-Latn-CS"/>
+        </w:rPr>
+        <w:t>extX</w:t>
       </w:r>
     </w:p>
     <w:p>
@@ -1280,7 +1300,43 @@
           <w:szCs w:val="20"/>
           <w:lang w:val="sr-Latn-CS"/>
         </w:rPr>
-        <w:t>Meta-jezik korišćen za definisanje osnovnog jezika ovog master rada je textX, koji je jezik za definisanje jezika inspirisan Xtext-om. TextX se koristi za kreira</w:t>
+        <w:t>Meta-jezik korišćen za definisanje osnovnog j</w:t>
+      </w:r>
+      <w:r>
+        <w:rPr>
+          <w:rFonts w:ascii="Times New Roman" w:eastAsia="Times New Roman" w:hAnsi="Times New Roman" w:cs="Times New Roman"/>
+          <w:iCs/>
+          <w:szCs w:val="20"/>
+          <w:lang w:val="sr-Latn-CS"/>
+        </w:rPr>
+        <w:t>ezika ovog master rada je textX. I</w:t>
+      </w:r>
+      <w:r>
+        <w:rPr>
+          <w:rFonts w:ascii="Times New Roman" w:eastAsia="Times New Roman" w:hAnsi="Times New Roman" w:cs="Times New Roman"/>
+          <w:iCs/>
+          <w:szCs w:val="20"/>
+          <w:lang w:val="sr-Latn-CS"/>
+        </w:rPr>
+        <w:t xml:space="preserve">nspirisan </w:t>
+      </w:r>
+      <w:r>
+        <w:rPr>
+          <w:rFonts w:ascii="Times New Roman" w:eastAsia="Times New Roman" w:hAnsi="Times New Roman" w:cs="Times New Roman"/>
+          <w:iCs/>
+          <w:szCs w:val="20"/>
+          <w:lang w:val="sr-Latn-CS"/>
+        </w:rPr>
+        <w:t xml:space="preserve">je </w:t>
+      </w:r>
+      <w:r>
+        <w:rPr>
+          <w:rFonts w:ascii="Times New Roman" w:eastAsia="Times New Roman" w:hAnsi="Times New Roman" w:cs="Times New Roman"/>
+          <w:iCs/>
+          <w:szCs w:val="20"/>
+          <w:lang w:val="sr-Latn-CS"/>
+        </w:rPr>
+        <w:t>Xtext-om. TextX se koristi za kreira</w:t>
       </w:r>
       <w:r>
         <w:rPr>
@@ -1298,7 +1354,25 @@
           <w:szCs w:val="20"/>
           <w:lang w:val="sr-Latn-CS"/>
         </w:rPr>
-        <w:t xml:space="preserve"> u Python programskom jeziku. Ovaj meta-jezik olakšava izgradnju novog domen-specifičnog jezika, dodatne podrške, ili proširenje postojećih jezika. Meta-model se automatski gradi u textX-u kao Python klase, a uz njega se kreira i parser za novokreirani jezik koji parsira izraze i automatski izgrađuje model kao graf od Python objekata koji odgovara meta-modelu</w:t>
+        <w:t xml:space="preserve"> u Python programskom jeziku. Ovaj meta-jezik olakšava izgradnju novog domen-spec</w:t>
+      </w:r>
+      <w:r>
+        <w:rPr>
+          <w:rFonts w:ascii="Times New Roman" w:eastAsia="Times New Roman" w:hAnsi="Times New Roman" w:cs="Times New Roman"/>
+          <w:iCs/>
+          <w:szCs w:val="20"/>
+          <w:lang w:val="sr-Latn-CS"/>
+        </w:rPr>
+        <w:t>ifičnog jezika, dodatne podrške</w:t>
+      </w:r>
+      <w:r>
+        <w:rPr>
+          <w:rFonts w:ascii="Times New Roman" w:eastAsia="Times New Roman" w:hAnsi="Times New Roman" w:cs="Times New Roman"/>
+          <w:iCs/>
+          <w:szCs w:val="20"/>
+          <w:lang w:val="sr-Latn-CS"/>
+        </w:rPr>
+        <w:t xml:space="preserve"> ili proširenje postojećih jezika. Meta-model se automatski gradi u textX-u kao Python klase, a uz njega se kreira i parser za novokreirani jezik koji parsira izraze i automatski izgrađuje model kao graf Python objekata koji odgovara meta-modelu</w:t>
       </w:r>
       <w:r>
         <w:rPr>
@@ -1505,7 +1579,25 @@
           <w:lang w:val="sr-Latn-CS"/>
         </w:rPr>
         <w:lastRenderedPageBreak/>
-        <w:t>kao što su tekstualni, audio i slikovni modeli. Najpoznatiji su: GPT-4o, GPT-4o mini, GPT-3.5-turbo, DALL•E 2, DALL•E 3, Whisper, TTS HD. Ovi modeli podržavaju generisanje teksta, obradu prirodnog jezika i kreiranje slika, omogućujući programerima da ih lako koriste u svojim aplikacijama</w:t>
+        <w:t>kao što su tekstualni, audio i slikovni modeli. Najpoznatiji su: GPT-4o, GPT-4o mini, GPT-3.5-turbo, DALL•E 2,</w:t>
+      </w:r>
+      <w:r>
+        <w:rPr>
+          <w:rFonts w:ascii="Times New Roman" w:eastAsia="Times New Roman" w:hAnsi="Times New Roman" w:cs="Times New Roman"/>
+          <w:iCs/>
+          <w:szCs w:val="20"/>
+          <w:lang w:val="sr-Latn-CS"/>
+        </w:rPr>
+        <w:t xml:space="preserve"> DALL•E 3, Whisper i</w:t>
+      </w:r>
+      <w:r>
+        <w:rPr>
+          <w:rFonts w:ascii="Times New Roman" w:eastAsia="Times New Roman" w:hAnsi="Times New Roman" w:cs="Times New Roman"/>
+          <w:iCs/>
+          <w:szCs w:val="20"/>
+          <w:lang w:val="sr-Latn-CS"/>
+        </w:rPr>
+        <w:t xml:space="preserve"> TTS HD. Ovi modeli podržavaju generisanje teksta, obradu prirodnog jezika i kreiranje slika, omogućujući programerima da ih lako koriste u svojim aplikacijama</w:t>
       </w:r>
       <w:r>
         <w:rPr>
@@ -1678,7 +1770,52 @@
           <w:szCs w:val="20"/>
           <w:lang w:val="sr-Latn-CS"/>
         </w:rPr>
-        <w:t>GPT (Generative pre-trained Transformer) je AI model koji generiše sadržaj i pripada AIGC grupi modela (Artificial Intelligence Generated Content). Ovi modeli omogućavaju korisnicima da automatski kreiraju slike, tekst i video z</w:t>
+        <w:t xml:space="preserve">GPT (Generative pre-trained Transformer) je AI model koji generiše sadržaj i pripada AIGC </w:t>
+      </w:r>
+      <w:r>
+        <w:rPr>
+          <w:rFonts w:ascii="Times New Roman" w:eastAsia="Times New Roman" w:hAnsi="Times New Roman" w:cs="Times New Roman"/>
+          <w:iCs/>
+          <w:szCs w:val="20"/>
+          <w:lang w:val="sr-Latn-CS"/>
+        </w:rPr>
+        <w:t>(</w:t>
+      </w:r>
+      <w:r>
+        <w:rPr>
+          <w:rFonts w:ascii="Times New Roman" w:eastAsia="Times New Roman" w:hAnsi="Times New Roman" w:cs="Times New Roman"/>
+          <w:iCs/>
+          <w:szCs w:val="20"/>
+          <w:lang w:val="sr-Latn-CS"/>
+        </w:rPr>
+        <w:t xml:space="preserve">engl. </w:t>
+      </w:r>
+      <w:r>
+        <w:rPr>
+          <w:rFonts w:ascii="Times New Roman" w:eastAsia="Times New Roman" w:hAnsi="Times New Roman" w:cs="Times New Roman"/>
+          <w:iCs/>
+          <w:szCs w:val="20"/>
+          <w:lang w:val="sr-Latn-CS"/>
+        </w:rPr>
+        <w:t>Artificial Intelligence Generated Content)</w:t>
+      </w:r>
+      <w:r>
+        <w:rPr>
+          <w:rFonts w:ascii="Times New Roman" w:eastAsia="Times New Roman" w:hAnsi="Times New Roman" w:cs="Times New Roman"/>
+          <w:iCs/>
+          <w:szCs w:val="20"/>
+          <w:lang w:val="sr-Latn-CS"/>
+        </w:rPr>
+        <w:t xml:space="preserve"> </w:t>
+      </w:r>
+      <w:r>
+        <w:rPr>
+          <w:rFonts w:ascii="Times New Roman" w:eastAsia="Times New Roman" w:hAnsi="Times New Roman" w:cs="Times New Roman"/>
+          <w:iCs/>
+          <w:szCs w:val="20"/>
+          <w:lang w:val="sr-Latn-CS"/>
+        </w:rPr>
+        <w:t>grupi modela. Ovi modeli omogućavaju korisnicima da automatski kreiraju slike, tekst i video z</w:t>
       </w:r>
       <w:r>
         <w:rPr>
@@ -1768,7 +1905,16 @@
           <w:szCs w:val="20"/>
           <w:lang w:val="sr-Latn-CS"/>
         </w:rPr>
-        <w:t>GPT-1 (2018): Osnovao generisanje teksta koristeći transformersku arhitekturu.</w:t>
+        <w:t>GPT-1 (2018): Osnova</w:t>
+      </w:r>
+      <w:r>
+        <w:rPr>
+          <w:rFonts w:ascii="Times New Roman" w:eastAsia="Times New Roman" w:hAnsi="Times New Roman" w:cs="Times New Roman"/>
+          <w:iCs/>
+          <w:szCs w:val="20"/>
+          <w:lang w:val="sr-Latn-CS"/>
+        </w:rPr>
+        <w:t>o generisanje teksta koristeći transformersku arhitekturu.</w:t>
       </w:r>
     </w:p>
     <w:p>
@@ -1973,7 +2119,7 @@
           <w:szCs w:val="20"/>
           <w:lang w:val="sr-Latn-CS"/>
         </w:rPr>
-        <w:t>DALL•E je AI model koji generiše slike na osnovu tekstualnih opisa. Revolucionisao je način kreiranja vizuelnih sadržaja, pružajući mogućnost stvaranja kompleksnih i estetski zadovoljavajućih slika</w:t>
+        <w:t>DALL•E je AI model koji generiše slike na osnovu tekstualnih opisa. Revolucionisao je način kreiranja vizuelnih sadržaja, pružajući mogućnost stvaranja kompleksnih slika</w:t>
       </w:r>
       <w:r>
         <w:rPr>
@@ -2115,7 +2261,25 @@
           <w:szCs w:val="20"/>
           <w:lang w:val="sr-Latn-CS"/>
         </w:rPr>
-        <w:t>OpenAI API nudi DALL•E 2 i DALL•E 3 modele, sa različitim rezolucijama i cenama u zavisnosti od kvaliteta i rezolucije slike.</w:t>
+        <w:t>OpenAI API nudi DALL•E 2 i</w:t>
+      </w:r>
+      <w:r>
+        <w:rPr>
+          <w:rFonts w:ascii="Times New Roman" w:eastAsia="Times New Roman" w:hAnsi="Times New Roman" w:cs="Times New Roman"/>
+          <w:iCs/>
+          <w:szCs w:val="20"/>
+          <w:lang w:val="sr-Latn-CS"/>
+        </w:rPr>
+        <w:t xml:space="preserve"> DALL•E 3 modele, sa različitim</w:t>
+      </w:r>
+      <w:r>
+        <w:rPr>
+          <w:rFonts w:ascii="Times New Roman" w:eastAsia="Times New Roman" w:hAnsi="Times New Roman" w:cs="Times New Roman"/>
+          <w:iCs/>
+          <w:szCs w:val="20"/>
+          <w:lang w:val="sr-Latn-CS"/>
+        </w:rPr>
+        <w:t xml:space="preserve"> cenama u zavisnosti od kvaliteta i rezolucije slike.</w:t>
       </w:r>
       <w:r>
         <w:rPr>
@@ -2222,7 +2386,43 @@
           <w:szCs w:val="20"/>
           <w:lang w:val="sr-Latn-CS"/>
         </w:rPr>
-        <w:t xml:space="preserve">Meta-model opisuje strukturu sveta, način interakcije sa njim, i realizaciju jezika koji koristimo, definišući pravila, akcije, komande i događaje u svetu igre. Predstavlja jezik specifičan za domen, razvijen za potrebe ovog rada pomoću meta-jezika textX. Analiza domena igara interaktivne fikcije pomaže u shvatanju postojećih koncepata, njihovih odnosa i ograničenja. Zaključeno je da je potrebno kreirati svet sa jednim igračem, koji prepoznaje svoju lokaciju, interaguje sa objektima, kreće se, napada, beži, koristi oružje, vidi svoje statistike, i </w:t>
+        <w:t>Meta-model opisuje strukturu s</w:t>
+      </w:r>
+      <w:r>
+        <w:rPr>
+          <w:rFonts w:ascii="Times New Roman" w:eastAsia="Times New Roman" w:hAnsi="Times New Roman" w:cs="Times New Roman"/>
+          <w:iCs/>
+          <w:szCs w:val="20"/>
+          <w:lang w:val="sr-Latn-CS"/>
+        </w:rPr>
+        <w:t>veta, način interakcije sa njim</w:t>
+      </w:r>
+      <w:r>
+        <w:rPr>
+          <w:rFonts w:ascii="Times New Roman" w:eastAsia="Times New Roman" w:hAnsi="Times New Roman" w:cs="Times New Roman"/>
+          <w:iCs/>
+          <w:szCs w:val="20"/>
+          <w:lang w:val="sr-Latn-CS"/>
+        </w:rPr>
+        <w:t xml:space="preserve"> i realizaciju jezika koji koristimo, definišući pravila, akcije, komande i događaje u svetu igre. Predstavlja jezik specifičan za domen, razvijen za potrebe ovog rada pomoću meta-jezika textX. Analiza domena igara interaktivne fikcije pomaže u shvatanju postojećih koncepata, njihovih odnosa i ograničenja. Zaključeno je da je potrebno kreirati svet sa jednim igračem, koji prepoznaje svoju lokaciju, interaguje sa objektima, kreće se, napada, beži, korist</w:t>
+      </w:r>
+      <w:r>
+        <w:rPr>
+          <w:rFonts w:ascii="Times New Roman" w:eastAsia="Times New Roman" w:hAnsi="Times New Roman" w:cs="Times New Roman"/>
+          <w:iCs/>
+          <w:szCs w:val="20"/>
+          <w:lang w:val="sr-Latn-CS"/>
+        </w:rPr>
+        <w:t>i oružje, vidi svoje statistike</w:t>
+      </w:r>
+      <w:r>
+        <w:rPr>
+          <w:rFonts w:ascii="Times New Roman" w:eastAsia="Times New Roman" w:hAnsi="Times New Roman" w:cs="Times New Roman"/>
+          <w:iCs/>
+          <w:szCs w:val="20"/>
+          <w:lang w:val="sr-Latn-CS"/>
+        </w:rPr>
+        <w:t xml:space="preserve"> i </w:t>
       </w:r>
       <w:r>
         <w:rPr>
@@ -2351,7 +2551,25 @@
           <w:szCs w:val="20"/>
           <w:lang w:val="sr-Latn-CS"/>
         </w:rPr>
-        <w:t>parse_dsl, koja je zadužena za parsiranje koda igre na osnovu prilagođenog jezika, odnosno meta-modela. Funkcija koristi biblioteku textX za učitavanje i parsiranje meta-modela, omogućavajući pretvaranje teksta iz specifičnog domena u strukture koje naš program može koristiti. Učitavanje meta-modela i njegovo parsiranje obavlja se pomoću funkcije metamodel_from_file iz textX biblioteke, koja učitava definiciju meta-modela iz datoteke i koristi je za parsiranje DSL koda, kreirajući strukture podataka za program.</w:t>
+        <w:t xml:space="preserve">parse_dsl, koja je zadužena za parsiranje koda igre na osnovu prilagođenog jezika, odnosno meta-modela. Funkcija koristi biblioteku textX za učitavanje i parsiranje meta-modela, omogućavajući pretvaranje teksta iz specifičnog domena u strukture koje naš program može koristiti. Učitavanje meta-modela i njegovo parsiranje obavlja se pomoću funkcije metamodel_from_file iz textX biblioteke, koja učitava definiciju meta-modela iz datoteke i koristi je za parsiranje DSL koda, kreirajući </w:t>
+      </w:r>
+      <w:r>
+        <w:rPr>
+          <w:rFonts w:ascii="Times New Roman" w:eastAsia="Times New Roman" w:hAnsi="Times New Roman" w:cs="Times New Roman"/>
+          <w:iCs/>
+          <w:szCs w:val="20"/>
+          <w:lang w:val="sr-Latn-CS"/>
+        </w:rPr>
+        <w:t xml:space="preserve">odgovarajuće </w:t>
+      </w:r>
+      <w:r>
+        <w:rPr>
+          <w:rFonts w:ascii="Times New Roman" w:eastAsia="Times New Roman" w:hAnsi="Times New Roman" w:cs="Times New Roman"/>
+          <w:iCs/>
+          <w:szCs w:val="20"/>
+          <w:lang w:val="sr-Latn-CS"/>
+        </w:rPr>
+        <w:t>strukture podataka za program.</w:t>
       </w:r>
     </w:p>
     <w:p>
@@ -2945,7 +3163,25 @@
           <w:szCs w:val="20"/>
           <w:lang w:val="sr-Latn-CS"/>
         </w:rPr>
-        <w:t xml:space="preserve">Takođe ako je izabran mod igranja sa slikama u ovom beskonačnom modu se koristi i DALL•E model koji ih generiše prilikom igračevog prvog ulaska u novootkrivene regije. </w:t>
+        <w:t>Takođe</w:t>
+      </w:r>
+      <w:r>
+        <w:rPr>
+          <w:rFonts w:ascii="Times New Roman" w:eastAsia="Times New Roman" w:hAnsi="Times New Roman" w:cs="Times New Roman"/>
+          <w:iCs/>
+          <w:szCs w:val="20"/>
+          <w:lang w:val="sr-Latn-CS"/>
+        </w:rPr>
+        <w:t>,</w:t>
+      </w:r>
+      <w:r>
+        <w:rPr>
+          <w:rFonts w:ascii="Times New Roman" w:eastAsia="Times New Roman" w:hAnsi="Times New Roman" w:cs="Times New Roman"/>
+          <w:iCs/>
+          <w:szCs w:val="20"/>
+          <w:lang w:val="sr-Latn-CS"/>
+        </w:rPr>
+        <w:t xml:space="preserve"> ako je izabran mod igranja sa slikama u ovom beskonačnom modu se koristi i DALL•E model koji ih generiše prilikom igračevog prvog ulaska u novootkrivene regije. </w:t>
       </w:r>
       <w:r>
         <w:rPr>
@@ -2999,16 +3235,52 @@
           <w:szCs w:val="20"/>
           <w:lang w:val="sr-Latn-CS"/>
         </w:rPr>
-        <w:t xml:space="preserve"> kako igrač dođe do kraja poznatog sveta</w:t>
-      </w:r>
-      <w:r>
-        <w:rPr>
-          <w:rFonts w:ascii="Times New Roman" w:eastAsia="Times New Roman" w:hAnsi="Times New Roman" w:cs="Times New Roman"/>
-          <w:iCs/>
-          <w:szCs w:val="20"/>
-          <w:lang w:val="sr-Latn-CS"/>
-        </w:rPr>
-        <w:t>. Svi elementi igre, uključujući nazive i opise, prilagođeni su koristeći prethodno generisane podatke i nasumično određene vrednosti, što stvara jedinstveno i dinamično iskustvo. Ovi procesi uključuju i ograničenja kako bi se obezbedila konzistentnost i kvalitet igre, kao što su karakterne limite za opise.</w:t>
+        <w:t xml:space="preserve"> </w:t>
+      </w:r>
+      <w:r>
+        <w:rPr>
+          <w:rFonts w:ascii="Times New Roman" w:eastAsia="Times New Roman" w:hAnsi="Times New Roman" w:cs="Times New Roman"/>
+          <w:iCs/>
+          <w:szCs w:val="20"/>
+          <w:lang w:val="sr-Latn-CS"/>
+        </w:rPr>
+        <w:t>nakon što</w:t>
+      </w:r>
+      <w:r>
+        <w:rPr>
+          <w:rFonts w:ascii="Times New Roman" w:eastAsia="Times New Roman" w:hAnsi="Times New Roman" w:cs="Times New Roman"/>
+          <w:iCs/>
+          <w:szCs w:val="20"/>
+          <w:lang w:val="sr-Latn-CS"/>
+        </w:rPr>
+        <w:t xml:space="preserve"> igrač dođe do kraja poznatog sveta</w:t>
+      </w:r>
+      <w:r>
+        <w:rPr>
+          <w:rFonts w:ascii="Times New Roman" w:eastAsia="Times New Roman" w:hAnsi="Times New Roman" w:cs="Times New Roman"/>
+          <w:iCs/>
+          <w:szCs w:val="20"/>
+          <w:lang w:val="sr-Latn-CS"/>
+        </w:rPr>
+        <w:t>. Svi elementi igre, uključujući nazive i opise, prilagođeni su koristeći prethodno generisane podatke i nasumično određene vrednosti, što stvara jedinstveno i dinamično iskustvo. Ovi procesi uključuju i ograničenja kako bi se obezbedila konzistentnost i kval</w:t>
+      </w:r>
+      <w:r>
+        <w:rPr>
+          <w:rFonts w:ascii="Times New Roman" w:eastAsia="Times New Roman" w:hAnsi="Times New Roman" w:cs="Times New Roman"/>
+          <w:iCs/>
+          <w:szCs w:val="20"/>
+          <w:lang w:val="sr-Latn-CS"/>
+        </w:rPr>
+        <w:t>itet igre, kao što su karakterni limiti</w:t>
+      </w:r>
+      <w:r>
+        <w:rPr>
+          <w:rFonts w:ascii="Times New Roman" w:eastAsia="Times New Roman" w:hAnsi="Times New Roman" w:cs="Times New Roman"/>
+          <w:iCs/>
+          <w:szCs w:val="20"/>
+          <w:lang w:val="sr-Latn-CS"/>
+        </w:rPr>
+        <w:t xml:space="preserve"> za opise.</w:t>
       </w:r>
     </w:p>
     <w:p>
@@ -3136,13 +3408,31 @@
         </w:rPr>
         <w:t xml:space="preserve"> Ta</w:t>
       </w:r>
-      <w:r>
-        <w:rPr>
-          <w:rFonts w:ascii="Times New Roman" w:eastAsia="Times New Roman" w:hAnsi="Times New Roman" w:cs="Times New Roman"/>
-          <w:iCs/>
-          <w:szCs w:val="20"/>
-        </w:rPr>
-        <w:t xml:space="preserve">čnije osnovni prozor ove aplikacije predstavlja prozor pomoću kojeg je moguće doći do svih ostalih </w:t>
+      <w:proofErr w:type="spellStart"/>
+      <w:r>
+        <w:rPr>
+          <w:rFonts w:ascii="Times New Roman" w:eastAsia="Times New Roman" w:hAnsi="Times New Roman" w:cs="Times New Roman"/>
+          <w:iCs/>
+          <w:szCs w:val="20"/>
+        </w:rPr>
+        <w:t>čnije</w:t>
+      </w:r>
+      <w:proofErr w:type="spellEnd"/>
+      <w:r>
+        <w:rPr>
+          <w:rFonts w:ascii="Times New Roman" w:eastAsia="Times New Roman" w:hAnsi="Times New Roman" w:cs="Times New Roman"/>
+          <w:iCs/>
+          <w:szCs w:val="20"/>
+        </w:rPr>
+        <w:t>,</w:t>
+      </w:r>
+      <w:r>
+        <w:rPr>
+          <w:rFonts w:ascii="Times New Roman" w:eastAsia="Times New Roman" w:hAnsi="Times New Roman" w:cs="Times New Roman"/>
+          <w:iCs/>
+          <w:szCs w:val="20"/>
+        </w:rPr>
+        <w:t xml:space="preserve"> osnovni prozor ove aplikacije predstavlja prozor pomoću kojeg je moguće doći do svih ostalih </w:t>
       </w:r>
       <w:r>
         <w:rPr>
@@ -3279,7 +3569,70 @@
           <w:szCs w:val="20"/>
           <w:lang w:val="sr-Latn-CS"/>
         </w:rPr>
-        <w:t>Deo za generisanje igara pomoću promta: Ovaj deo interfejsa omogućava korisnicima da generišu igre interaktivne fikcije korišćenjem njihovih promta. Generacija igara se vrši uz pomoć GPT modela, koji kreira scenarije i sadržaje igre na osnovu unetih promta</w:t>
+        <w:t>Deo za generisanje igara pomoću prom</w:t>
+      </w:r>
+      <w:r>
+        <w:rPr>
+          <w:rFonts w:ascii="Times New Roman" w:eastAsia="Times New Roman" w:hAnsi="Times New Roman" w:cs="Times New Roman"/>
+          <w:iCs/>
+          <w:szCs w:val="20"/>
+          <w:lang w:val="sr-Latn-CS"/>
+        </w:rPr>
+        <w:t>p</w:t>
+      </w:r>
+      <w:r>
+        <w:rPr>
+          <w:rFonts w:ascii="Times New Roman" w:eastAsia="Times New Roman" w:hAnsi="Times New Roman" w:cs="Times New Roman"/>
+          <w:iCs/>
+          <w:szCs w:val="20"/>
+          <w:lang w:val="sr-Latn-CS"/>
+        </w:rPr>
+        <w:t xml:space="preserve">ta: Ovaj deo interfejsa omogućava korisnicima da generišu igre interaktivne fikcije </w:t>
+      </w:r>
+      <w:r>
+        <w:rPr>
+          <w:rFonts w:ascii="Times New Roman" w:eastAsia="Times New Roman" w:hAnsi="Times New Roman" w:cs="Times New Roman"/>
+          <w:iCs/>
+          <w:szCs w:val="20"/>
+          <w:lang w:val="sr-Latn-CS"/>
+        </w:rPr>
+        <w:t>unošenjem</w:t>
+      </w:r>
+      <w:r>
+        <w:rPr>
+          <w:rFonts w:ascii="Times New Roman" w:eastAsia="Times New Roman" w:hAnsi="Times New Roman" w:cs="Times New Roman"/>
+          <w:iCs/>
+          <w:szCs w:val="20"/>
+          <w:lang w:val="sr-Latn-CS"/>
+        </w:rPr>
+        <w:t xml:space="preserve"> njihovih prom</w:t>
+      </w:r>
+      <w:r>
+        <w:rPr>
+          <w:rFonts w:ascii="Times New Roman" w:eastAsia="Times New Roman" w:hAnsi="Times New Roman" w:cs="Times New Roman"/>
+          <w:iCs/>
+          <w:szCs w:val="20"/>
+          <w:lang w:val="sr-Latn-CS"/>
+        </w:rPr>
+        <w:t>ptova. Generisanje</w:t>
+      </w:r>
+      <w:r>
+        <w:rPr>
+          <w:rFonts w:ascii="Times New Roman" w:eastAsia="Times New Roman" w:hAnsi="Times New Roman" w:cs="Times New Roman"/>
+          <w:iCs/>
+          <w:szCs w:val="20"/>
+          <w:lang w:val="sr-Latn-CS"/>
+        </w:rPr>
+        <w:t xml:space="preserve"> igara se vrši uz pomoć GPT modela, koji kreira scenarije i sadržaje igre na osnovu unetih prom</w:t>
+      </w:r>
+      <w:r>
+        <w:rPr>
+          <w:rFonts w:ascii="Times New Roman" w:eastAsia="Times New Roman" w:hAnsi="Times New Roman" w:cs="Times New Roman"/>
+          <w:iCs/>
+          <w:szCs w:val="20"/>
+          <w:lang w:val="sr-Latn-CS"/>
+        </w:rPr>
+        <w:t>ptova</w:t>
       </w:r>
       <w:r>
         <w:rPr>
@@ -3322,7 +3675,43 @@
           <w:szCs w:val="20"/>
           <w:lang w:val="sr-Latn-CS"/>
         </w:rPr>
-        <w:t>Deo za igranje igara interaktivne fikcije: Ovaj deo interfejsa služi za igranje kreiranih igara. Korisnici mogu testirati odnosno igrati igre interaktivne fikcije koje su sami kreirali ili koje su generisane putem promta, direktno unutar aplikacije</w:t>
+        <w:t>Deo za igranje igara interaktivne fikcije: Ovaj deo interfejsa služi za igranje kreiranih igara. Korisnici mogu testirati</w:t>
+      </w:r>
+      <w:r>
+        <w:rPr>
+          <w:rFonts w:ascii="Times New Roman" w:eastAsia="Times New Roman" w:hAnsi="Times New Roman" w:cs="Times New Roman"/>
+          <w:iCs/>
+          <w:szCs w:val="20"/>
+          <w:lang w:val="sr-Latn-CS"/>
+        </w:rPr>
+        <w:t>,</w:t>
+      </w:r>
+      <w:r>
+        <w:rPr>
+          <w:rFonts w:ascii="Times New Roman" w:eastAsia="Times New Roman" w:hAnsi="Times New Roman" w:cs="Times New Roman"/>
+          <w:iCs/>
+          <w:szCs w:val="20"/>
+          <w:lang w:val="sr-Latn-CS"/>
+        </w:rPr>
+        <w:t xml:space="preserve"> odnosno igrati igre interaktivne fikcije koje su sami kreirali ili koje su generisane putem prom</w:t>
+      </w:r>
+      <w:r>
+        <w:rPr>
+          <w:rFonts w:ascii="Times New Roman" w:eastAsia="Times New Roman" w:hAnsi="Times New Roman" w:cs="Times New Roman"/>
+          <w:iCs/>
+          <w:szCs w:val="20"/>
+          <w:lang w:val="sr-Latn-CS"/>
+        </w:rPr>
+        <w:t>p</w:t>
+      </w:r>
+      <w:r>
+        <w:rPr>
+          <w:rFonts w:ascii="Times New Roman" w:eastAsia="Times New Roman" w:hAnsi="Times New Roman" w:cs="Times New Roman"/>
+          <w:iCs/>
+          <w:szCs w:val="20"/>
+          <w:lang w:val="sr-Latn-CS"/>
+        </w:rPr>
+        <w:t>ta, direktno unutar aplikacije</w:t>
       </w:r>
       <w:r>
         <w:rPr>
@@ -3378,8 +3767,8 @@
         <w:lastRenderedPageBreak/>
         <w:drawing>
           <wp:inline distT="0" distB="0" distL="0" distR="0">
-            <wp:extent cx="1623698" cy="1399429"/>
-            <wp:effectExtent l="19050" t="19050" r="14602" b="10271"/>
+            <wp:extent cx="2196000" cy="1892604"/>
+            <wp:effectExtent l="19050" t="19050" r="13800" b="12396"/>
             <wp:docPr id="1" name="Picture 0" descr="либрарипрозор.PNG"/>
             <wp:cNvGraphicFramePr>
               <a:graphicFrameLocks xmlns:a="http://schemas.openxmlformats.org/drawingml/2006/main" noChangeAspect="1"/>
@@ -3400,7 +3789,7 @@
                   <pic:spPr>
                     <a:xfrm>
                       <a:off x="0" y="0"/>
-                      <a:ext cx="1624201" cy="1399863"/>
+                      <a:ext cx="2196000" cy="1892604"/>
                     </a:xfrm>
                     <a:prstGeom prst="rect">
                       <a:avLst/>
@@ -3479,6 +3868,30 @@
           <w:lang w:val="sr-Latn-CS"/>
         </w:rPr>
       </w:pPr>
+    </w:p>
+    <w:p>
+      <w:pPr>
+        <w:jc w:val="center"/>
+        <w:rPr>
+          <w:rFonts w:ascii="Times New Roman" w:eastAsia="Times New Roman" w:hAnsi="Times New Roman" w:cs="Times New Roman"/>
+          <w:i/>
+          <w:iCs/>
+          <w:szCs w:val="20"/>
+          <w:lang w:val="sr-Latn-CS"/>
+        </w:rPr>
+      </w:pPr>
+    </w:p>
+    <w:p>
+      <w:pPr>
+        <w:jc w:val="center"/>
+        <w:rPr>
+          <w:rFonts w:ascii="Times New Roman" w:eastAsia="Times New Roman" w:hAnsi="Times New Roman" w:cs="Times New Roman"/>
+          <w:i/>
+          <w:iCs/>
+          <w:szCs w:val="20"/>
+          <w:lang w:val="sr-Latn-CS"/>
+        </w:rPr>
+      </w:pPr>
       <w:r>
         <w:rPr>
           <w:rFonts w:ascii="Times New Roman" w:eastAsia="Times New Roman" w:hAnsi="Times New Roman" w:cs="Times New Roman"/>
@@ -3490,8 +3903,8 @@
         </w:rPr>
         <w:drawing>
           <wp:inline distT="0" distB="0" distL="0" distR="0">
-            <wp:extent cx="1616575" cy="1556433"/>
-            <wp:effectExtent l="19050" t="19050" r="21725" b="24717"/>
+            <wp:extent cx="2196000" cy="2114190"/>
+            <wp:effectExtent l="19050" t="19050" r="13800" b="19410"/>
             <wp:docPr id="14" name="Picture 13" descr="цреатефицтионфраме.PNG"/>
             <wp:cNvGraphicFramePr>
               <a:graphicFrameLocks xmlns:a="http://schemas.openxmlformats.org/drawingml/2006/main" noChangeAspect="1"/>
@@ -3512,7 +3925,7 @@
                   <pic:spPr>
                     <a:xfrm>
                       <a:off x="0" y="0"/>
-                      <a:ext cx="1623664" cy="1563258"/>
+                      <a:ext cx="2196000" cy="2114190"/>
                     </a:xfrm>
                     <a:prstGeom prst="rect">
                       <a:avLst/>
@@ -3606,6 +4019,30 @@
           <w:i/>
           <w:iCs/>
           <w:szCs w:val="20"/>
+          <w:lang w:val="sr-Latn-CS"/>
+        </w:rPr>
+      </w:pPr>
+    </w:p>
+    <w:p>
+      <w:pPr>
+        <w:jc w:val="center"/>
+        <w:rPr>
+          <w:rFonts w:ascii="Times New Roman" w:eastAsia="Times New Roman" w:hAnsi="Times New Roman" w:cs="Times New Roman"/>
+          <w:i/>
+          <w:iCs/>
+          <w:szCs w:val="20"/>
+          <w:lang w:val="sr-Latn-CS"/>
+        </w:rPr>
+      </w:pPr>
+    </w:p>
+    <w:p>
+      <w:pPr>
+        <w:jc w:val="center"/>
+        <w:rPr>
+          <w:rFonts w:ascii="Times New Roman" w:eastAsia="Times New Roman" w:hAnsi="Times New Roman" w:cs="Times New Roman"/>
+          <w:i/>
+          <w:iCs/>
+          <w:szCs w:val="20"/>
           <w:lang w:val="en-US"/>
         </w:rPr>
       </w:pPr>
@@ -3620,8 +4057,8 @@
         </w:rPr>
         <w:drawing>
           <wp:inline distT="0" distB="0" distL="0" distR="0">
-            <wp:extent cx="1625108" cy="1563260"/>
-            <wp:effectExtent l="19050" t="19050" r="13192" b="17890"/>
+            <wp:extent cx="2196000" cy="2107579"/>
+            <wp:effectExtent l="19050" t="19050" r="13800" b="26021"/>
             <wp:docPr id="15" name="Picture 14" descr="пицтурецреатор1.PNG"/>
             <wp:cNvGraphicFramePr>
               <a:graphicFrameLocks xmlns:a="http://schemas.openxmlformats.org/drawingml/2006/main" noChangeAspect="1"/>
@@ -3642,7 +4079,7 @@
                   <pic:spPr>
                     <a:xfrm>
                       <a:off x="0" y="0"/>
-                      <a:ext cx="1626289" cy="1564396"/>
+                      <a:ext cx="2196000" cy="2107579"/>
                     </a:xfrm>
                     <a:prstGeom prst="rect">
                       <a:avLst/>
@@ -3745,22 +4182,22 @@
           <w:i/>
           <w:iCs/>
           <w:szCs w:val="20"/>
+        </w:rPr>
+      </w:pPr>
+      <w:r>
+        <w:rPr>
+          <w:rFonts w:ascii="Times New Roman" w:eastAsia="Times New Roman" w:hAnsi="Times New Roman" w:cs="Times New Roman"/>
+          <w:b/>
+          <w:iCs/>
+          <w:noProof/>
+          <w:szCs w:val="20"/>
           <w:lang w:val="en-US"/>
         </w:rPr>
-      </w:pPr>
-      <w:r>
-        <w:rPr>
-          <w:rFonts w:ascii="Times New Roman" w:eastAsia="Times New Roman" w:hAnsi="Times New Roman" w:cs="Times New Roman"/>
-          <w:b/>
-          <w:iCs/>
-          <w:noProof/>
-          <w:szCs w:val="20"/>
-          <w:lang w:val="en-US"/>
-        </w:rPr>
+        <w:lastRenderedPageBreak/>
         <w:drawing>
           <wp:inline distT="0" distB="0" distL="0" distR="0">
-            <wp:extent cx="1547266" cy="1483747"/>
-            <wp:effectExtent l="19050" t="19050" r="14834" b="21203"/>
+            <wp:extent cx="2196000" cy="2107580"/>
+            <wp:effectExtent l="19050" t="19050" r="13800" b="26020"/>
             <wp:docPr id="16" name="Picture 15" descr="гптцреатион.PNG"/>
             <wp:cNvGraphicFramePr>
               <a:graphicFrameLocks xmlns:a="http://schemas.openxmlformats.org/drawingml/2006/main" noChangeAspect="1"/>
@@ -3781,7 +4218,7 @@
                   <pic:spPr>
                     <a:xfrm>
                       <a:off x="0" y="0"/>
-                      <a:ext cx="1552174" cy="1488454"/>
+                      <a:ext cx="2196000" cy="2107580"/>
                     </a:xfrm>
                     <a:prstGeom prst="rect">
                       <a:avLst/>
@@ -3861,8 +4298,82 @@
           <w:iCs/>
           <w:szCs w:val="20"/>
         </w:rPr>
-        <w:t>zor za GPT generisanje igre</w:t>
-      </w:r>
+        <w:t xml:space="preserve">zor </w:t>
+      </w:r>
+      <w:proofErr w:type="spellStart"/>
+      <w:r>
+        <w:rPr>
+          <w:rFonts w:ascii="Times New Roman" w:eastAsia="Times New Roman" w:hAnsi="Times New Roman" w:cs="Times New Roman"/>
+          <w:i/>
+          <w:iCs/>
+          <w:szCs w:val="20"/>
+        </w:rPr>
+        <w:t>za</w:t>
+      </w:r>
+      <w:proofErr w:type="spellEnd"/>
+      <w:r>
+        <w:rPr>
+          <w:rFonts w:ascii="Times New Roman" w:eastAsia="Times New Roman" w:hAnsi="Times New Roman" w:cs="Times New Roman"/>
+          <w:i/>
+          <w:iCs/>
+          <w:szCs w:val="20"/>
+        </w:rPr>
+        <w:t xml:space="preserve"> GPT </w:t>
+      </w:r>
+      <w:proofErr w:type="spellStart"/>
+      <w:r>
+        <w:rPr>
+          <w:rFonts w:ascii="Times New Roman" w:eastAsia="Times New Roman" w:hAnsi="Times New Roman" w:cs="Times New Roman"/>
+          <w:i/>
+          <w:iCs/>
+          <w:szCs w:val="20"/>
+        </w:rPr>
+        <w:t>generisanje</w:t>
+      </w:r>
+      <w:proofErr w:type="spellEnd"/>
+      <w:r>
+        <w:rPr>
+          <w:rFonts w:ascii="Times New Roman" w:eastAsia="Times New Roman" w:hAnsi="Times New Roman" w:cs="Times New Roman"/>
+          <w:i/>
+          <w:iCs/>
+          <w:szCs w:val="20"/>
+        </w:rPr>
+        <w:t xml:space="preserve"> </w:t>
+      </w:r>
+      <w:proofErr w:type="spellStart"/>
+      <w:r>
+        <w:rPr>
+          <w:rFonts w:ascii="Times New Roman" w:eastAsia="Times New Roman" w:hAnsi="Times New Roman" w:cs="Times New Roman"/>
+          <w:i/>
+          <w:iCs/>
+          <w:szCs w:val="20"/>
+        </w:rPr>
+        <w:t>igre</w:t>
+      </w:r>
+      <w:proofErr w:type="spellEnd"/>
+    </w:p>
+    <w:p>
+      <w:pPr>
+        <w:jc w:val="center"/>
+        <w:rPr>
+          <w:rFonts w:ascii="Times New Roman" w:eastAsia="Times New Roman" w:hAnsi="Times New Roman" w:cs="Times New Roman"/>
+          <w:i/>
+          <w:iCs/>
+          <w:szCs w:val="20"/>
+        </w:rPr>
+      </w:pPr>
+    </w:p>
+    <w:p>
+      <w:pPr>
+        <w:jc w:val="center"/>
+        <w:rPr>
+          <w:rFonts w:ascii="Times New Roman" w:eastAsia="Times New Roman" w:hAnsi="Times New Roman" w:cs="Times New Roman"/>
+          <w:i/>
+          <w:iCs/>
+          <w:szCs w:val="20"/>
+          <w:lang w:val="en-US"/>
+        </w:rPr>
+      </w:pPr>
     </w:p>
     <w:p>
       <w:pPr>
@@ -3898,8 +4409,8 @@
         </w:rPr>
         <w:drawing>
           <wp:inline distT="0" distB="0" distL="0" distR="0">
-            <wp:extent cx="1647586" cy="1421074"/>
-            <wp:effectExtent l="19050" t="19050" r="9764" b="26726"/>
+            <wp:extent cx="2196000" cy="1889262"/>
+            <wp:effectExtent l="19050" t="19050" r="13800" b="15738"/>
             <wp:docPr id="17" name="Picture 16" descr="helpkomanda.PNG"/>
             <wp:cNvGraphicFramePr>
               <a:graphicFrameLocks xmlns:a="http://schemas.openxmlformats.org/drawingml/2006/main" noChangeAspect="1"/>
@@ -3920,7 +4431,7 @@
                   <pic:spPr>
                     <a:xfrm>
                       <a:off x="0" y="0"/>
-                      <a:ext cx="1651043" cy="1424056"/>
+                      <a:ext cx="2196000" cy="1889262"/>
                     </a:xfrm>
                     <a:prstGeom prst="rect">
                       <a:avLst/>
@@ -3977,6 +4488,7 @@
       <w:r>
         <w:rPr>
           <w:rFonts w:ascii="Times New Roman" w:eastAsia="Times New Roman" w:hAnsi="Times New Roman" w:cs="Times New Roman"/>
+          <w:i/>
           <w:iCs/>
           <w:szCs w:val="20"/>
           <w:lang w:val="sr-Latn-CS"/>
@@ -4047,7 +4559,6 @@
           <w:szCs w:val="20"/>
           <w:lang w:val="sr-Latn-CS"/>
         </w:rPr>
-        <w:lastRenderedPageBreak/>
         <w:t>9</w:t>
       </w:r>
       <w:r>
@@ -4078,7 +4589,52 @@
           <w:szCs w:val="20"/>
           <w:lang w:val="sr-Latn-CS"/>
         </w:rPr>
-        <w:t>Zaključak rada naglašava važnost interaktivne fikcije kao softvera koji omogućava igračima da koriste tekstualne komande za upravljanje likovima i istraživanje virtuelnih svetova. Iako je njen značaj smanjen u poređenju sa ranijim periodima, interaktivna fikcija nastavlja da se razvija i privlači specifičnu publiku. U radu su prikazani alati i jezici korišćeni za razvoj interaktivne fikcije, uključujući textX za kreiranje prilagođenog jezika, Tkinter za grafički interfejs, i OpenAI API za generisanje opisa i slika. Naglašena je važnost meta-modela i interpretacije, kao i potencijal za dalja unapređenja i inovacije u ovoj oblasti, što bi moglo privući nove generacije igrača i programera.</w:t>
+        <w:t>Ovaj rad</w:t>
+      </w:r>
+      <w:r>
+        <w:rPr>
+          <w:rFonts w:ascii="Times New Roman" w:eastAsia="Times New Roman" w:hAnsi="Times New Roman" w:cs="Times New Roman"/>
+          <w:iCs/>
+          <w:szCs w:val="20"/>
+          <w:lang w:val="sr-Latn-CS"/>
+        </w:rPr>
+        <w:t xml:space="preserve"> naglašava važnost interaktivne fikcije kao softvera koji omogućava igračima da koriste tekstualne komande za upravljanje likovima i istraživanje virtuelnih svetova. Iako je njen značaj smanjen u poređenju sa ranijim periodima, interaktivna fikcija nastavlja da se razvija i privlači specifičnu publiku. U radu su prikazani alati i jezici korišćeni za razvoj interaktivne fikcije, uključujući textX za kreiranje prilagođenog jezika</w:t>
+      </w:r>
+      <w:r>
+        <w:rPr>
+          <w:rFonts w:ascii="Times New Roman" w:eastAsia="Times New Roman" w:hAnsi="Times New Roman" w:cs="Times New Roman"/>
+          <w:iCs/>
+          <w:szCs w:val="20"/>
+          <w:lang w:val="sr-Latn-CS"/>
+        </w:rPr>
+        <w:t>, Tkinter za grafički interfejs</w:t>
+      </w:r>
+      <w:r>
+        <w:rPr>
+          <w:rFonts w:ascii="Times New Roman" w:eastAsia="Times New Roman" w:hAnsi="Times New Roman" w:cs="Times New Roman"/>
+          <w:iCs/>
+          <w:szCs w:val="20"/>
+          <w:lang w:val="sr-Latn-CS"/>
+        </w:rPr>
+        <w:t xml:space="preserve"> i OpenAI API za generisanje opisa i slika. Naglašena je važn</w:t>
+      </w:r>
+      <w:r>
+        <w:rPr>
+          <w:rFonts w:ascii="Times New Roman" w:eastAsia="Times New Roman" w:hAnsi="Times New Roman" w:cs="Times New Roman"/>
+          <w:iCs/>
+          <w:szCs w:val="20"/>
+          <w:lang w:val="sr-Latn-CS"/>
+        </w:rPr>
+        <w:t>ost meta-modela i interpretera</w:t>
+      </w:r>
+      <w:r>
+        <w:rPr>
+          <w:rFonts w:ascii="Times New Roman" w:eastAsia="Times New Roman" w:hAnsi="Times New Roman" w:cs="Times New Roman"/>
+          <w:iCs/>
+          <w:szCs w:val="20"/>
+          <w:lang w:val="sr-Latn-CS"/>
+        </w:rPr>
+        <w:t>.</w:t>
       </w:r>
       <w:r>
         <w:t xml:space="preserve"> </w:t>
@@ -4091,6 +4647,15 @@
           <w:lang w:val="sr-Latn-CS"/>
         </w:rPr>
         <w:t>Budući rad može uključivati poboljšanja u modeliranju sveta, proširenje mogućnosti generisanja sadržaja i istraživanje novih primena ovih tehnologija</w:t>
+      </w:r>
+      <w:r>
+        <w:rPr>
+          <w:rFonts w:ascii="Times New Roman" w:eastAsia="Times New Roman" w:hAnsi="Times New Roman" w:cs="Times New Roman"/>
+          <w:iCs/>
+          <w:szCs w:val="20"/>
+          <w:lang w:val="sr-Latn-CS"/>
+        </w:rPr>
+        <w:t>.</w:t>
       </w:r>
     </w:p>
     <w:p>
@@ -4373,6 +4938,7 @@
           <w:szCs w:val="20"/>
           <w:lang w:val="sr-Latn-CS"/>
         </w:rPr>
+        <w:lastRenderedPageBreak/>
         <w:t xml:space="preserve">[5] </w:t>
       </w:r>
       <w:r>
@@ -4984,7 +5550,37 @@
                 <w:szCs w:val="18"/>
                 <w:lang w:val="sl-SI"/>
               </w:rPr>
-              <w:t>u  Novom  Sadu,na smeru Softversko inženjerstvo i informacione tehnologije</w:t>
+              <w:t>u  Novom</w:t>
+            </w:r>
+            <w:r>
+              <w:rPr>
+                <w:rFonts w:ascii="Times New Roman" w:eastAsia="Times New Roman" w:hAnsi="Times New Roman" w:cs="Times New Roman"/>
+                <w:iCs/>
+                <w:sz w:val="18"/>
+                <w:szCs w:val="18"/>
+                <w:lang w:val="sl-SI"/>
+              </w:rPr>
+              <w:t xml:space="preserve"> Sadu,</w:t>
+            </w:r>
+            <w:r>
+              <w:rPr>
+                <w:rFonts w:ascii="Times New Roman" w:eastAsia="Times New Roman" w:hAnsi="Times New Roman" w:cs="Times New Roman"/>
+                <w:iCs/>
+                <w:sz w:val="18"/>
+                <w:szCs w:val="18"/>
+                <w:lang w:val="sl-SI"/>
+              </w:rPr>
+              <w:t xml:space="preserve"> </w:t>
+            </w:r>
+            <w:r>
+              <w:rPr>
+                <w:rFonts w:ascii="Times New Roman" w:eastAsia="Times New Roman" w:hAnsi="Times New Roman" w:cs="Times New Roman"/>
+                <w:iCs/>
+                <w:sz w:val="18"/>
+                <w:szCs w:val="18"/>
+                <w:lang w:val="sl-SI"/>
+              </w:rPr>
+              <w:t>na smeru Softversko inženjerstvo i informacione tehnologije</w:t>
             </w:r>
             <w:r>
               <w:rPr>
@@ -5141,7 +5737,7 @@
           <w:iCs/>
           <w:sz w:val="12"/>
           <w:szCs w:val="24"/>
-          <w:lang w:val="sl-SI"/>
+          <w:lang w:val="en-US"/>
         </w:rPr>
       </w:pPr>
     </w:p>
@@ -7639,7 +8235,7 @@
 </file>
 
 <file path=customXml/itemProps1.xml><?xml version="1.0" encoding="utf-8"?>
-<ds:datastoreItem xmlns:ds="http://schemas.openxmlformats.org/officeDocument/2006/customXml" ds:itemID="{C011F83E-9E5C-4D04-A91D-5158FF0EB329}">
+<ds:datastoreItem xmlns:ds="http://schemas.openxmlformats.org/officeDocument/2006/customXml" ds:itemID="{100D59B9-ACAF-4863-AFFB-571285F24CE7}">
   <ds:schemaRefs>
     <ds:schemaRef ds:uri="http://schemas.openxmlformats.org/officeDocument/2006/bibliography"/>
   </ds:schemaRefs>
